--- a/road to/road to semhas/jurnal/my own.docx
+++ b/road to/road to semhas/jurnal/my own.docx
@@ -712,31 +712,14 @@
           <w:sz w:val="22"/>
           <w:szCs w:val="22"/>
         </w:rPr>
-        <w:t>multi-</w:t>
-      </w:r>
-      <w:proofErr w:type="gramStart"/>
-      <w:r>
-        <w:rPr>
-          <w:i/>
-          <w:sz w:val="22"/>
-          <w:szCs w:val="22"/>
-        </w:rPr>
-        <w:t>document</w:t>
-      </w:r>
-      <w:r>
-        <w:rPr>
-          <w:sz w:val="22"/>
-          <w:szCs w:val="22"/>
-        </w:rPr>
-        <w:t xml:space="preserve">  (</w:t>
-      </w:r>
-      <w:proofErr w:type="gramEnd"/>
-      <w:r>
-        <w:rPr>
-          <w:sz w:val="22"/>
-          <w:szCs w:val="22"/>
-        </w:rPr>
-        <w:t xml:space="preserve">Fang et al., 2017).  </w:t>
+        <w:t>multi-document</w:t>
+      </w:r>
+      <w:r>
+        <w:rPr>
+          <w:sz w:val="22"/>
+          <w:szCs w:val="22"/>
+        </w:rPr>
+        <w:t xml:space="preserve">  (Fang et al., 2017).  </w:t>
       </w:r>
     </w:p>
     <w:p>
@@ -753,23 +736,7 @@
           <w:sz w:val="22"/>
           <w:szCs w:val="22"/>
         </w:rPr>
-        <w:t xml:space="preserve">Masalah utama yang muncul setelah melakukan peringkasan adalah kualitas hasil peringkasan. Apakah konteks yang dibicarakan pada hasil ringkasan sudah dapat merepresentasikan tulisan secara utuh. Penelitian oleh Pinandhita (2013) </w:t>
-      </w:r>
-      <w:proofErr w:type="gramStart"/>
-      <w:r>
-        <w:rPr>
-          <w:sz w:val="22"/>
-          <w:szCs w:val="22"/>
-        </w:rPr>
-        <w:t>telah  melakukan</w:t>
-      </w:r>
-      <w:proofErr w:type="gramEnd"/>
-      <w:r>
-        <w:rPr>
-          <w:sz w:val="22"/>
-          <w:szCs w:val="22"/>
-        </w:rPr>
-        <w:t xml:space="preserve"> peringkasan ekstraktif teks berbahasa Indonesia  dengan menggunakan kata benda yang terdapat dalam sebuah dokumen. Penelitian tersebut menghitung nilai kemiripan (</w:t>
+        <w:t>Masalah utama yang muncul setelah melakukan peringkasan adalah kualitas hasil peringkasan. Apakah konteks yang dibicarakan pada hasil ringkasan sudah dapat merepresentasikan tulisan secara utuh. Penelitian oleh Pinandhita (2013) telah  melakukan peringkasan ekstraktif teks berbahasa Indonesia  dengan menggunakan kata benda yang terdapat dalam sebuah dokumen. Penelitian tersebut menghitung nilai kemiripan (</w:t>
       </w:r>
       <w:r>
         <w:rPr>
@@ -3226,8 +3193,7 @@
           <w:tab w:val="right" w:pos="4140"/>
         </w:tabs>
         <w:spacing w:before="120"/>
-        <w:ind w:firstLine="360"/>
-        <w:jc w:val="both"/>
+        <w:jc w:val="center"/>
       </w:pPr>
       <w:r>
         <w:rPr>
@@ -4593,7 +4559,6 @@
           <w:color w:val="000000" w:themeColor="text1"/>
         </w:rPr>
       </w:pPr>
-      <w:proofErr w:type="gramStart"/>
       <w:r>
         <w:rPr>
           <w:color w:val="000000" w:themeColor="text1"/>
@@ -4613,7 +4578,6 @@
         </w:rPr>
         <w:t>TextRank</w:t>
       </w:r>
-      <w:proofErr w:type="gramEnd"/>
     </w:p>
     <w:p>
       <w:pPr>
@@ -4789,26 +4753,7 @@
           <w:sz w:val="22"/>
           <w:szCs w:val="22"/>
         </w:rPr>
-        <w:t>2</w:t>
-      </w:r>
-      <w:r>
-        <w:rPr>
-          <w:i/>
-          <w:color w:val="000000" w:themeColor="text1"/>
-          <w:sz w:val="22"/>
-          <w:szCs w:val="22"/>
-        </w:rPr>
-        <w:t>.</w:t>
-      </w:r>
-      <w:r>
-        <w:rPr>
-          <w:i/>
-          <w:noProof/>
-          <w:color w:val="000000" w:themeColor="text1"/>
-          <w:sz w:val="22"/>
-          <w:szCs w:val="22"/>
-        </w:rPr>
-        <w:t>2</w:t>
+        <w:t>2.2</w:t>
       </w:r>
       <w:r>
         <w:rPr>
@@ -5009,6 +4954,7 @@
     <w:p>
       <w:pPr>
         <w:keepNext/>
+        <w:jc w:val="center"/>
       </w:pPr>
       <w:r>
         <w:rPr>
@@ -8017,20 +7963,7 @@
           <w:noProof/>
           <w:color w:val="000000" w:themeColor="text1"/>
         </w:rPr>
-        <w:t>2</w:t>
-      </w:r>
-      <w:r>
-        <w:rPr>
-          <w:color w:val="000000" w:themeColor="text1"/>
-        </w:rPr>
-        <w:t>.</w:t>
-      </w:r>
-      <w:r>
-        <w:rPr>
-          <w:noProof/>
-          <w:color w:val="000000" w:themeColor="text1"/>
-        </w:rPr>
-        <w:t>3</w:t>
+        <w:t>2.3</w:t>
       </w:r>
       <w:r>
         <w:rPr>
@@ -8661,24 +8594,7 @@
           <w:color w:val="000000" w:themeColor="text1"/>
           <w:sz w:val="22"/>
         </w:rPr>
-        <w:t>2</w:t>
-      </w:r>
-      <w:r>
-        <w:rPr>
-          <w:rFonts w:ascii="Times New Roman" w:hAnsi="Times New Roman" w:cs="Times New Roman"/>
-          <w:color w:val="000000" w:themeColor="text1"/>
-          <w:sz w:val="22"/>
-        </w:rPr>
-        <w:t>.</w:t>
-      </w:r>
-      <w:r>
-        <w:rPr>
-          <w:rFonts w:ascii="Times New Roman" w:hAnsi="Times New Roman" w:cs="Times New Roman"/>
-          <w:noProof/>
-          <w:color w:val="000000" w:themeColor="text1"/>
-          <w:sz w:val="22"/>
-        </w:rPr>
-        <w:t>5</w:t>
+        <w:t>2.1</w:t>
       </w:r>
       <w:r>
         <w:rPr>
@@ -10366,7 +10282,6 @@
         <w:ind w:firstLine="426"/>
         <w:jc w:val="both"/>
         <w:rPr>
-          <w:i/>
           <w:sz w:val="22"/>
           <w:szCs w:val="22"/>
           <w:lang w:val="en-ID"/>
@@ -10495,6 +10410,14 @@
           <w:rStyle w:val="CommentReference"/>
         </w:rPr>
         <w:commentReference w:id="6"/>
+      </w:r>
+      <w:r>
+        <w:rPr>
+          <w:sz w:val="22"/>
+          <w:szCs w:val="22"/>
+          <w:lang w:val="en-ID"/>
+        </w:rPr>
+        <w:t xml:space="preserve">Pada proses preprocessing, tahap </w:t>
       </w:r>
     </w:p>
     <w:p>
@@ -10625,22 +10548,14 @@
           <w:szCs w:val="22"/>
           <w:lang w:val="en-ID"/>
         </w:rPr>
-        <w:instrText xml:space="preserve"> REF _Ref33362479 \h </w:instrText>
-      </w:r>
-      <w:r>
-        <w:rPr>
-          <w:sz w:val="22"/>
-          <w:szCs w:val="22"/>
-          <w:lang w:val="en-ID"/>
-        </w:rPr>
-      </w:r>
-      <w:r>
-        <w:rPr>
-          <w:sz w:val="22"/>
-          <w:szCs w:val="22"/>
-          <w:lang w:val="en-ID"/>
-        </w:rPr>
-        <w:instrText xml:space="preserve"> \* MERGEFORMAT </w:instrText>
+        <w:instrText xml:space="preserve"> REF _Ref33362479 \h  \* MERGEFORMAT </w:instrText>
+      </w:r>
+      <w:r>
+        <w:rPr>
+          <w:sz w:val="22"/>
+          <w:szCs w:val="22"/>
+          <w:lang w:val="en-ID"/>
+        </w:rPr>
       </w:r>
       <w:r>
         <w:rPr>
@@ -10654,14 +10569,7 @@
         <w:rPr>
           <w:color w:val="000000" w:themeColor="text1"/>
         </w:rPr>
-        <w:t>Gambar 3.</w:t>
-      </w:r>
-      <w:r>
-        <w:rPr>
-          <w:noProof/>
-          <w:color w:val="000000" w:themeColor="text1"/>
-        </w:rPr>
-        <w:t>1</w:t>
+        <w:t>Gambar 3.1</w:t>
       </w:r>
       <w:r>
         <w:rPr>
@@ -10768,43 +10676,7 @@
           <w:i w:val="0"/>
           <w:color w:val="000000" w:themeColor="text1"/>
         </w:rPr>
-        <w:t>Gambar 3.</w:t>
-      </w:r>
-      <w:r>
-        <w:rPr>
-          <w:i w:val="0"/>
-          <w:color w:val="000000" w:themeColor="text1"/>
-        </w:rPr>
-        <w:fldChar w:fldCharType="begin"/>
-      </w:r>
-      <w:r>
-        <w:rPr>
-          <w:i w:val="0"/>
-          <w:color w:val="000000" w:themeColor="text1"/>
-        </w:rPr>
-        <w:instrText xml:space="preserve"> STYLEREF 1 \s </w:instrText>
-      </w:r>
-      <w:r>
-        <w:rPr>
-          <w:i w:val="0"/>
-          <w:color w:val="000000" w:themeColor="text1"/>
-        </w:rPr>
-        <w:fldChar w:fldCharType="separate"/>
-      </w:r>
-      <w:r>
-        <w:rPr>
-          <w:i w:val="0"/>
-          <w:noProof/>
-          <w:color w:val="000000" w:themeColor="text1"/>
-        </w:rPr>
-        <w:t>0</w:t>
-      </w:r>
-      <w:r>
-        <w:rPr>
-          <w:i w:val="0"/>
-          <w:color w:val="000000" w:themeColor="text1"/>
-        </w:rPr>
-        <w:fldChar w:fldCharType="end"/>
+        <w:t>Gambar 3</w:t>
       </w:r>
       <w:r>
         <w:rPr>
@@ -11022,22 +10894,14 @@
           <w:szCs w:val="22"/>
           <w:lang w:val="en-ID"/>
         </w:rPr>
-        <w:instrText xml:space="preserve"> REF _Ref33487518 \h </w:instrText>
-      </w:r>
-      <w:r>
-        <w:rPr>
-          <w:sz w:val="22"/>
-          <w:szCs w:val="22"/>
-          <w:lang w:val="en-ID"/>
-        </w:rPr>
-      </w:r>
-      <w:r>
-        <w:rPr>
-          <w:sz w:val="22"/>
-          <w:szCs w:val="22"/>
-          <w:lang w:val="en-ID"/>
-        </w:rPr>
-        <w:instrText xml:space="preserve"> \* MERGEFORMAT </w:instrText>
+        <w:instrText xml:space="preserve"> REF _Ref33487518 \h  \* MERGEFORMAT </w:instrText>
+      </w:r>
+      <w:r>
+        <w:rPr>
+          <w:sz w:val="22"/>
+          <w:szCs w:val="22"/>
+          <w:lang w:val="en-ID"/>
+        </w:rPr>
       </w:r>
       <w:r>
         <w:rPr>
@@ -11053,16 +10917,7 @@
           <w:sz w:val="22"/>
           <w:szCs w:val="22"/>
         </w:rPr>
-        <w:t>Tabel 4.</w:t>
-      </w:r>
-      <w:r>
-        <w:rPr>
-          <w:noProof/>
-          <w:color w:val="000000" w:themeColor="text1"/>
-          <w:sz w:val="22"/>
-          <w:szCs w:val="22"/>
-        </w:rPr>
-        <w:t>1</w:t>
+        <w:t>Tabel 4.1</w:t>
       </w:r>
       <w:r>
         <w:rPr>
@@ -11263,22 +11118,14 @@
           <w:szCs w:val="22"/>
           <w:lang w:val="en-ID"/>
         </w:rPr>
-        <w:instrText xml:space="preserve"> REF _Ref33487678 \h </w:instrText>
-      </w:r>
-      <w:r>
-        <w:rPr>
-          <w:sz w:val="22"/>
-          <w:szCs w:val="22"/>
-          <w:lang w:val="en-ID"/>
-        </w:rPr>
-      </w:r>
-      <w:r>
-        <w:rPr>
-          <w:sz w:val="22"/>
-          <w:szCs w:val="22"/>
-          <w:lang w:val="en-ID"/>
-        </w:rPr>
-        <w:instrText xml:space="preserve"> \* MERGEFORMAT </w:instrText>
+        <w:instrText xml:space="preserve"> REF _Ref33487678 \h  \* MERGEFORMAT </w:instrText>
+      </w:r>
+      <w:r>
+        <w:rPr>
+          <w:sz w:val="22"/>
+          <w:szCs w:val="22"/>
+          <w:lang w:val="en-ID"/>
+        </w:rPr>
       </w:r>
       <w:r>
         <w:rPr>
@@ -11294,16 +11141,7 @@
           <w:sz w:val="22"/>
           <w:szCs w:val="22"/>
         </w:rPr>
-        <w:t>Gambar 4.</w:t>
-      </w:r>
-      <w:r>
-        <w:rPr>
-          <w:noProof/>
-          <w:color w:val="000000" w:themeColor="text1"/>
-          <w:sz w:val="22"/>
-          <w:szCs w:val="22"/>
-        </w:rPr>
-        <w:t>1</w:t>
+        <w:t>Gambar 4.1</w:t>
       </w:r>
       <w:r>
         <w:rPr>
@@ -13152,34 +12990,15 @@
           <w:szCs w:val="22"/>
           <w:lang w:val="en-ID"/>
         </w:rPr>
-        <w:t xml:space="preserve"> f-</w:t>
-      </w:r>
-      <w:proofErr w:type="gramStart"/>
-      <w:r>
-        <w:rPr>
-          <w:i/>
-          <w:sz w:val="22"/>
-          <w:szCs w:val="22"/>
-          <w:lang w:val="en-ID"/>
-        </w:rPr>
-        <w:t>measure</w:t>
-      </w:r>
-      <w:r>
-        <w:rPr>
-          <w:sz w:val="22"/>
-          <w:szCs w:val="22"/>
-          <w:lang w:val="en-ID"/>
-        </w:rPr>
-        <w:t xml:space="preserve">  untuk</w:t>
-      </w:r>
-      <w:proofErr w:type="gramEnd"/>
-      <w:r>
-        <w:rPr>
-          <w:sz w:val="22"/>
-          <w:szCs w:val="22"/>
-          <w:lang w:val="en-ID"/>
-        </w:rPr>
-        <w:t xml:space="preserve"> setiap dokumen dapat dilihat pada</w:t>
+        <w:t xml:space="preserve"> f-measure</w:t>
+      </w:r>
+      <w:r>
+        <w:rPr>
+          <w:sz w:val="22"/>
+          <w:szCs w:val="22"/>
+          <w:lang w:val="en-ID"/>
+        </w:rPr>
+        <w:t xml:space="preserve">  untuk setiap dokumen dapat dilihat pada</w:t>
       </w:r>
       <w:r>
         <w:rPr>
@@ -14690,15 +14509,7 @@
           <w:i w:val="0"/>
           <w:color w:val="000000" w:themeColor="text1"/>
         </w:rPr>
-        <w:t xml:space="preserve"> </w:t>
-      </w:r>
-      <w:r>
-        <w:rPr>
-          <w:b/>
-          <w:i w:val="0"/>
-          <w:color w:val="000000" w:themeColor="text1"/>
-        </w:rPr>
-        <w:t xml:space="preserve">Evaluasi </w:t>
+        <w:t xml:space="preserve"> Evaluasi </w:t>
       </w:r>
       <w:r>
         <w:rPr>
@@ -14714,13 +14525,7 @@
         <w:pStyle w:val="Heading1"/>
       </w:pPr>
       <w:r>
-        <w:t>4.</w:t>
-      </w:r>
-      <w:r>
-        <w:t>3</w:t>
-      </w:r>
-      <w:r>
-        <w:t xml:space="preserve"> Hasil Pengujian dan Analisis C</w:t>
+        <w:t>4.3 Hasil Pengujian dan Analisis C</w:t>
       </w:r>
       <w:r>
         <w:rPr>
@@ -14729,10 +14534,7 @@
         <w:t>ompression Rate</w:t>
       </w:r>
       <w:r>
-        <w:t xml:space="preserve"> 2</w:t>
-      </w:r>
-      <w:r>
-        <w:t>0%</w:t>
+        <w:t xml:space="preserve"> 20%</w:t>
       </w:r>
     </w:p>
     <w:p>
@@ -14972,34 +14774,15 @@
           <w:szCs w:val="22"/>
           <w:lang w:val="en-ID"/>
         </w:rPr>
-        <w:t xml:space="preserve"> f-</w:t>
-      </w:r>
-      <w:proofErr w:type="gramStart"/>
-      <w:r>
-        <w:rPr>
-          <w:i/>
-          <w:sz w:val="22"/>
-          <w:szCs w:val="22"/>
-          <w:lang w:val="en-ID"/>
-        </w:rPr>
-        <w:t>measure</w:t>
-      </w:r>
-      <w:r>
-        <w:rPr>
-          <w:sz w:val="22"/>
-          <w:szCs w:val="22"/>
-          <w:lang w:val="en-ID"/>
-        </w:rPr>
-        <w:t xml:space="preserve">  untuk</w:t>
-      </w:r>
-      <w:proofErr w:type="gramEnd"/>
-      <w:r>
-        <w:rPr>
-          <w:sz w:val="22"/>
-          <w:szCs w:val="22"/>
-          <w:lang w:val="en-ID"/>
-        </w:rPr>
-        <w:t xml:space="preserve"> setiap dokumen dapat dilihat pada</w:t>
+        <w:t xml:space="preserve"> f-measure</w:t>
+      </w:r>
+      <w:r>
+        <w:rPr>
+          <w:sz w:val="22"/>
+          <w:szCs w:val="22"/>
+          <w:lang w:val="en-ID"/>
+        </w:rPr>
+        <w:t xml:space="preserve">  untuk setiap dokumen dapat dilihat pada</w:t>
       </w:r>
       <w:r>
         <w:rPr>
@@ -16458,31 +16241,7 @@
           <w:i w:val="0"/>
           <w:color w:val="000000" w:themeColor="text1"/>
         </w:rPr>
-        <w:t xml:space="preserve">3 </w:t>
-      </w:r>
-      <w:r>
-        <w:rPr>
-          <w:b/>
-          <w:i w:val="0"/>
-          <w:color w:val="000000" w:themeColor="text1"/>
-        </w:rPr>
-        <w:t xml:space="preserve">Evaluasi Pengujian Compression Rate </w:t>
-      </w:r>
-      <w:r>
-        <w:rPr>
-          <w:b/>
-          <w:i w:val="0"/>
-          <w:color w:val="000000" w:themeColor="text1"/>
-        </w:rPr>
-        <w:t>20</w:t>
-      </w:r>
-      <w:r>
-        <w:rPr>
-          <w:b/>
-          <w:i w:val="0"/>
-          <w:color w:val="000000" w:themeColor="text1"/>
-        </w:rPr>
-        <w:t>%</w:t>
+        <w:t>3 Evaluasi Pengujian Compression Rate 20%</w:t>
       </w:r>
     </w:p>
     <w:p>
@@ -16490,13 +16249,7 @@
         <w:pStyle w:val="Heading1"/>
       </w:pPr>
       <w:r>
-        <w:t>4.</w:t>
-      </w:r>
-      <w:r>
-        <w:t>4</w:t>
-      </w:r>
-      <w:r>
-        <w:t xml:space="preserve"> Hasil Pengujian dan Analisis C</w:t>
+        <w:t>4.4 Hasil Pengujian dan Analisis C</w:t>
       </w:r>
       <w:r>
         <w:rPr>
@@ -16505,10 +16258,7 @@
         <w:t>ompression Rate</w:t>
       </w:r>
       <w:r>
-        <w:t xml:space="preserve"> 3</w:t>
-      </w:r>
-      <w:r>
-        <w:t>0%</w:t>
+        <w:t xml:space="preserve"> 30%</w:t>
       </w:r>
     </w:p>
     <w:p>
@@ -16830,34 +16580,15 @@
           <w:szCs w:val="22"/>
           <w:lang w:val="en-ID"/>
         </w:rPr>
-        <w:t xml:space="preserve"> f-</w:t>
-      </w:r>
-      <w:proofErr w:type="gramStart"/>
-      <w:r>
-        <w:rPr>
-          <w:i/>
-          <w:sz w:val="22"/>
-          <w:szCs w:val="22"/>
-          <w:lang w:val="en-ID"/>
-        </w:rPr>
-        <w:t>measure</w:t>
-      </w:r>
-      <w:r>
-        <w:rPr>
-          <w:sz w:val="22"/>
-          <w:szCs w:val="22"/>
-          <w:lang w:val="en-ID"/>
-        </w:rPr>
-        <w:t xml:space="preserve">  untuk</w:t>
-      </w:r>
-      <w:proofErr w:type="gramEnd"/>
-      <w:r>
-        <w:rPr>
-          <w:sz w:val="22"/>
-          <w:szCs w:val="22"/>
-          <w:lang w:val="en-ID"/>
-        </w:rPr>
-        <w:t xml:space="preserve"> setiap dokumen dapat dilihat pada</w:t>
+        <w:t xml:space="preserve"> f-measure</w:t>
+      </w:r>
+      <w:r>
+        <w:rPr>
+          <w:sz w:val="22"/>
+          <w:szCs w:val="22"/>
+          <w:lang w:val="en-ID"/>
+        </w:rPr>
+        <w:t xml:space="preserve">  untuk setiap dokumen dapat dilihat pada</w:t>
       </w:r>
       <w:r>
         <w:rPr>
@@ -16910,15 +16641,7 @@
           <w:i w:val="0"/>
           <w:color w:val="000000" w:themeColor="text1"/>
         </w:rPr>
-        <w:t>4</w:t>
-      </w:r>
-      <w:r>
-        <w:rPr>
-          <w:b/>
-          <w:i w:val="0"/>
-          <w:color w:val="000000" w:themeColor="text1"/>
-        </w:rPr>
-        <w:t xml:space="preserve"> </w:t>
+        <w:t xml:space="preserve">4 </w:t>
       </w:r>
       <w:r>
         <w:rPr>
@@ -18361,7 +18084,27 @@
           <w:sz w:val="18"/>
           <w:szCs w:val="18"/>
         </w:rPr>
-        <w:t xml:space="preserve">Gambar 4.3 Evaluasi Pengujian Compression Rate </w:t>
+        <w:t>Gambar 4.</w:t>
+      </w:r>
+      <w:r>
+        <w:rPr>
+          <w:b/>
+          <w:color w:val="000000" w:themeColor="text1"/>
+          <w:sz w:val="18"/>
+          <w:szCs w:val="18"/>
+        </w:rPr>
+        <w:t>4</w:t>
+      </w:r>
+      <w:bookmarkStart w:id="10" w:name="_GoBack"/>
+      <w:bookmarkEnd w:id="10"/>
+      <w:r>
+        <w:rPr>
+          <w:b/>
+          <w:color w:val="000000" w:themeColor="text1"/>
+          <w:sz w:val="18"/>
+          <w:szCs w:val="18"/>
+        </w:rPr>
+        <w:t xml:space="preserve"> Evaluasi Pengujian Compression Rate </w:t>
       </w:r>
       <w:r>
         <w:rPr>
@@ -18434,14 +18177,7 @@
           <w:sz w:val="22"/>
           <w:szCs w:val="22"/>
         </w:rPr>
-        <w:t>Sistem peringkasan artikel berita berbahasa Indonesia menggunakan TextRank dengan pembobotan BM25 dapat menghasilkan ringkasan secara ekstraktif dengan cara memeringkatkan setiap kalimat pada satu artikel berita. Jumlah kalimat yang dijadikan ringkasan dipengaruhi oleh besar c</w:t>
-      </w:r>
-      <w:r>
-        <w:rPr>
-          <w:sz w:val="22"/>
-          <w:szCs w:val="22"/>
-        </w:rPr>
-        <w:t>ompression rate yang digunakan.</w:t>
+        <w:t>Sistem peringkasan artikel berita berbahasa Indonesia menggunakan TextRank dengan pembobotan BM25 dapat menghasilkan ringkasan secara ekstraktif dengan cara memeringkatkan setiap kalimat pada satu artikel berita. Jumlah kalimat yang dijadikan ringkasan dipengaruhi oleh besar compression rate yang digunakan.</w:t>
       </w:r>
     </w:p>
     <w:p>
@@ -18474,13 +18210,7 @@
         <w:pStyle w:val="Heading1"/>
       </w:pPr>
       <w:r>
-        <w:t>5.2</w:t>
-      </w:r>
-      <w:r>
-        <w:t xml:space="preserve"> </w:t>
-      </w:r>
-      <w:r>
-        <w:t>Saran</w:t>
+        <w:t>5.2 Saran</w:t>
       </w:r>
     </w:p>
     <w:p>
@@ -18835,7 +18565,6 @@
           <w:szCs w:val="22"/>
         </w:rPr>
       </w:pPr>
-      <w:bookmarkStart w:id="10" w:name="_GoBack"/>
       <w:r>
         <w:rPr>
           <w:rFonts w:cs="Calibri"/>
@@ -19222,7 +18951,6 @@
         <w:t>, 41(1), pp.75–95.</w:t>
       </w:r>
     </w:p>
-    <w:bookmarkEnd w:id="10"/>
     <w:p/>
     <w:sectPr>
       <w:type w:val="continuous"/>
@@ -26413,7 +26141,7 @@
 </file>
 
 <file path=customXml/itemProps1.xml><?xml version="1.0" encoding="utf-8"?>
-<ds:datastoreItem xmlns:ds="http://schemas.openxmlformats.org/officeDocument/2006/customXml" ds:itemID="{13BB3006-0C1C-4E9A-9EEE-582C26D237B4}">
+<ds:datastoreItem xmlns:ds="http://schemas.openxmlformats.org/officeDocument/2006/customXml" ds:itemID="{FEA5F517-B384-4AFC-AD51-0DB80E6E8B5F}">
   <ds:schemaRefs>
     <ds:schemaRef ds:uri="http://schemas.openxmlformats.org/officeDocument/2006/bibliography"/>
   </ds:schemaRefs>
